--- a/vinet.docx
+++ b/vinet.docx
@@ -57,7 +57,7 @@
         </w:rPr>
         <w:t xml:space="preserve">Chạy file  </w:t>
       </w:r>
-      <w:hyperlink r:id="rId6" w:history="1">
+      <w:hyperlink r:id="rId7" w:history="1">
         <w:r>
           <w:rPr>
             <w:rStyle w:val="Hyperlink"/>
@@ -133,7 +133,7 @@
                     </pic:cNvPicPr>
                   </pic:nvPicPr>
                   <pic:blipFill>
-                    <a:blip r:embed="rId7">
+                    <a:blip r:embed="rId8">
                       <a:extLst>
                         <a:ext uri="{28A0092B-C50C-407E-A947-70E740481C1C}">
                           <a14:useLocalDpi xmlns:a14="http://schemas.microsoft.com/office/drawing/2010/main" val="0"/>
@@ -235,7 +235,7 @@
         </w:rPr>
         <w:t xml:space="preserve">Chay file </w:t>
       </w:r>
-      <w:hyperlink r:id="rId8" w:history="1">
+      <w:hyperlink r:id="rId9" w:history="1">
         <w:r>
           <w:rPr>
             <w:rStyle w:val="Hyperlink"/>
@@ -281,7 +281,7 @@
                     </pic:cNvPicPr>
                   </pic:nvPicPr>
                   <pic:blipFill>
-                    <a:blip r:embed="rId9">
+                    <a:blip r:embed="rId10">
                       <a:extLst>
                         <a:ext uri="{28A0092B-C50C-407E-A947-70E740481C1C}">
                           <a14:useLocalDpi xmlns:a14="http://schemas.microsoft.com/office/drawing/2010/main" val="0"/>
@@ -347,7 +347,7 @@
                     </pic:cNvPicPr>
                   </pic:nvPicPr>
                   <pic:blipFill>
-                    <a:blip r:embed="rId10">
+                    <a:blip r:embed="rId11">
                       <a:extLst>
                         <a:ext uri="{28A0092B-C50C-407E-A947-70E740481C1C}">
                           <a14:useLocalDpi xmlns:a14="http://schemas.microsoft.com/office/drawing/2010/main" val="0"/>
@@ -412,7 +412,7 @@
                     </pic:cNvPicPr>
                   </pic:nvPicPr>
                   <pic:blipFill>
-                    <a:blip r:embed="rId11">
+                    <a:blip r:embed="rId12">
                       <a:extLst>
                         <a:ext uri="{28A0092B-C50C-407E-A947-70E740481C1C}">
                           <a14:useLocalDpi xmlns:a14="http://schemas.microsoft.com/office/drawing/2010/main" val="0"/>
@@ -488,7 +488,7 @@
                     </pic:cNvPicPr>
                   </pic:nvPicPr>
                   <pic:blipFill>
-                    <a:blip r:embed="rId12">
+                    <a:blip r:embed="rId13">
                       <a:extLst>
                         <a:ext uri="{28A0092B-C50C-407E-A947-70E740481C1C}">
                           <a14:useLocalDpi xmlns:a14="http://schemas.microsoft.com/office/drawing/2010/main" val="0"/>
@@ -570,7 +570,7 @@
                     </pic:cNvPicPr>
                   </pic:nvPicPr>
                   <pic:blipFill>
-                    <a:blip r:embed="rId13">
+                    <a:blip r:embed="rId14">
                       <a:extLst>
                         <a:ext uri="{28A0092B-C50C-407E-A947-70E740481C1C}">
                           <a14:useLocalDpi xmlns:a14="http://schemas.microsoft.com/office/drawing/2010/main" val="0"/>
@@ -636,7 +636,7 @@
                     </pic:cNvPicPr>
                   </pic:nvPicPr>
                   <pic:blipFill>
-                    <a:blip r:embed="rId14">
+                    <a:blip r:embed="rId15">
                       <a:extLst>
                         <a:ext uri="{28A0092B-C50C-407E-A947-70E740481C1C}">
                           <a14:useLocalDpi xmlns:a14="http://schemas.microsoft.com/office/drawing/2010/main" val="0"/>
@@ -703,7 +703,7 @@
                     </pic:cNvPicPr>
                   </pic:nvPicPr>
                   <pic:blipFill>
-                    <a:blip r:embed="rId15">
+                    <a:blip r:embed="rId16">
                       <a:extLst>
                         <a:ext uri="{28A0092B-C50C-407E-A947-70E740481C1C}">
                           <a14:useLocalDpi xmlns:a14="http://schemas.microsoft.com/office/drawing/2010/main" val="0"/>
@@ -805,7 +805,7 @@
         </w:rPr>
         <w:lastRenderedPageBreak/>
         <w:drawing>
-          <wp:inline distT="0" distB="0" distL="0" distR="0">
+          <wp:inline distT="0" distB="0" distL="0" distR="0" wp14:anchorId="3A8ECB03" wp14:editId="130F0869">
             <wp:extent cx="3929380" cy="4372610"/>
             <wp:effectExtent l="0" t="0" r="0" b="8890"/>
             <wp:docPr id="12" name="Picture 12"/>
@@ -822,7 +822,7 @@
                     </pic:cNvPicPr>
                   </pic:nvPicPr>
                   <pic:blipFill>
-                    <a:blip r:embed="rId16">
+                    <a:blip r:embed="rId17">
                       <a:extLst>
                         <a:ext uri="{28A0092B-C50C-407E-A947-70E740481C1C}">
                           <a14:useLocalDpi xmlns:a14="http://schemas.microsoft.com/office/drawing/2010/main" val="0"/>
@@ -868,7 +868,14 @@
           <w:sz w:val="28"/>
           <w:szCs w:val="28"/>
         </w:rPr>
-        <w:t>Nếu trạng thái là running tức là đã cài đặt thành công. Nếu không kích chuột phải vài MongoDB như hình</w:t>
+        <w:t xml:space="preserve">Nếu trạng thái là running tức là đã cài đặt thành công. Nếu không </w:t>
+      </w:r>
+      <w:r>
+        <w:rPr>
+          <w:sz w:val="28"/>
+          <w:szCs w:val="28"/>
+        </w:rPr>
+        <w:t>làm theo hình dưới</w:t>
       </w:r>
     </w:p>
     <w:p>
@@ -889,9 +896,9 @@
         <w:lastRenderedPageBreak/>
         <w:drawing>
           <wp:inline distT="0" distB="0" distL="0" distR="0">
-            <wp:extent cx="3965575" cy="4382135"/>
-            <wp:effectExtent l="0" t="0" r="0" b="0"/>
-            <wp:docPr id="13" name="Picture 13"/>
+            <wp:extent cx="3974465" cy="4382135"/>
+            <wp:effectExtent l="0" t="0" r="6985" b="0"/>
+            <wp:docPr id="21" name="Picture 21"/>
             <wp:cNvGraphicFramePr>
               <a:graphicFrameLocks xmlns:a="http://schemas.openxmlformats.org/drawingml/2006/main" noChangeAspect="1"/>
             </wp:cNvGraphicFramePr>
@@ -899,13 +906,13 @@
               <a:graphicData uri="http://schemas.openxmlformats.org/drawingml/2006/picture">
                 <pic:pic xmlns:pic="http://schemas.openxmlformats.org/drawingml/2006/picture">
                   <pic:nvPicPr>
-                    <pic:cNvPr id="0" name="Picture 13"/>
+                    <pic:cNvPr id="0" name="Picture 6"/>
                     <pic:cNvPicPr>
                       <a:picLocks noChangeAspect="1" noChangeArrowheads="1"/>
                     </pic:cNvPicPr>
                   </pic:nvPicPr>
                   <pic:blipFill>
-                    <a:blip r:embed="rId17">
+                    <a:blip r:embed="rId18">
                       <a:extLst>
                         <a:ext uri="{28A0092B-C50C-407E-A947-70E740481C1C}">
                           <a14:useLocalDpi xmlns:a14="http://schemas.microsoft.com/office/drawing/2010/main" val="0"/>
@@ -920,7 +927,7 @@
                   <pic:spPr bwMode="auto">
                     <a:xfrm>
                       <a:off x="0" y="0"/>
-                      <a:ext cx="3965575" cy="4382135"/>
+                      <a:ext cx="3974465" cy="4382135"/>
                     </a:xfrm>
                     <a:prstGeom prst="rect">
                       <a:avLst/>
@@ -936,6 +943,61 @@
           </wp:inline>
         </w:drawing>
       </w:r>
+      <w:r>
+        <w:rPr>
+          <w:noProof/>
+          <w:sz w:val="28"/>
+          <w:szCs w:val="28"/>
+        </w:rPr>
+        <w:drawing>
+          <wp:inline distT="0" distB="0" distL="0" distR="0">
+            <wp:extent cx="4982985" cy="2879002"/>
+            <wp:effectExtent l="0" t="0" r="8255" b="0"/>
+            <wp:docPr id="22" name="Picture 22"/>
+            <wp:cNvGraphicFramePr>
+              <a:graphicFrameLocks xmlns:a="http://schemas.openxmlformats.org/drawingml/2006/main" noChangeAspect="1"/>
+            </wp:cNvGraphicFramePr>
+            <a:graphic xmlns:a="http://schemas.openxmlformats.org/drawingml/2006/main">
+              <a:graphicData uri="http://schemas.openxmlformats.org/drawingml/2006/picture">
+                <pic:pic xmlns:pic="http://schemas.openxmlformats.org/drawingml/2006/picture">
+                  <pic:nvPicPr>
+                    <pic:cNvPr id="0" name="Picture 7"/>
+                    <pic:cNvPicPr>
+                      <a:picLocks noChangeAspect="1" noChangeArrowheads="1"/>
+                    </pic:cNvPicPr>
+                  </pic:nvPicPr>
+                  <pic:blipFill>
+                    <a:blip r:embed="rId19">
+                      <a:extLst>
+                        <a:ext uri="{28A0092B-C50C-407E-A947-70E740481C1C}">
+                          <a14:useLocalDpi xmlns:a14="http://schemas.microsoft.com/office/drawing/2010/main" val="0"/>
+                        </a:ext>
+                      </a:extLst>
+                    </a:blip>
+                    <a:srcRect/>
+                    <a:stretch>
+                      <a:fillRect/>
+                    </a:stretch>
+                  </pic:blipFill>
+                  <pic:spPr bwMode="auto">
+                    <a:xfrm>
+                      <a:off x="0" y="0"/>
+                      <a:ext cx="4983159" cy="2879103"/>
+                    </a:xfrm>
+                    <a:prstGeom prst="rect">
+                      <a:avLst/>
+                    </a:prstGeom>
+                    <a:noFill/>
+                    <a:ln>
+                      <a:noFill/>
+                    </a:ln>
+                  </pic:spPr>
+                </pic:pic>
+              </a:graphicData>
+            </a:graphic>
+          </wp:inline>
+        </w:drawing>
+      </w:r>
     </w:p>
     <w:p>
       <w:pPr>
@@ -951,8 +1013,188 @@
           <w:sz w:val="28"/>
           <w:szCs w:val="28"/>
         </w:rPr>
-        <w:t>Chọn start service</w:t>
-      </w:r>
+        <w:t>Kích chuốt phải</w:t>
+      </w:r>
+    </w:p>
+    <w:p>
+      <w:pPr>
+        <w:pStyle w:val="ListParagraph"/>
+        <w:ind w:left="1440"/>
+        <w:rPr>
+          <w:sz w:val="28"/>
+          <w:szCs w:val="28"/>
+        </w:rPr>
+      </w:pPr>
+      <w:r>
+        <w:rPr>
+          <w:noProof/>
+          <w:sz w:val="28"/>
+          <w:szCs w:val="28"/>
+        </w:rPr>
+        <w:lastRenderedPageBreak/>
+        <w:drawing>
+          <wp:inline distT="0" distB="0" distL="0" distR="0">
+            <wp:extent cx="4300220" cy="5441315"/>
+            <wp:effectExtent l="0" t="0" r="5080" b="6985"/>
+            <wp:docPr id="23" name="Picture 23"/>
+            <wp:cNvGraphicFramePr>
+              <a:graphicFrameLocks xmlns:a="http://schemas.openxmlformats.org/drawingml/2006/main" noChangeAspect="1"/>
+            </wp:cNvGraphicFramePr>
+            <a:graphic xmlns:a="http://schemas.openxmlformats.org/drawingml/2006/main">
+              <a:graphicData uri="http://schemas.openxmlformats.org/drawingml/2006/picture">
+                <pic:pic xmlns:pic="http://schemas.openxmlformats.org/drawingml/2006/picture">
+                  <pic:nvPicPr>
+                    <pic:cNvPr id="0" name="Picture 8"/>
+                    <pic:cNvPicPr>
+                      <a:picLocks noChangeAspect="1" noChangeArrowheads="1"/>
+                    </pic:cNvPicPr>
+                  </pic:nvPicPr>
+                  <pic:blipFill>
+                    <a:blip r:embed="rId20">
+                      <a:extLst>
+                        <a:ext uri="{28A0092B-C50C-407E-A947-70E740481C1C}">
+                          <a14:useLocalDpi xmlns:a14="http://schemas.microsoft.com/office/drawing/2010/main" val="0"/>
+                        </a:ext>
+                      </a:extLst>
+                    </a:blip>
+                    <a:srcRect/>
+                    <a:stretch>
+                      <a:fillRect/>
+                    </a:stretch>
+                  </pic:blipFill>
+                  <pic:spPr bwMode="auto">
+                    <a:xfrm>
+                      <a:off x="0" y="0"/>
+                      <a:ext cx="4300220" cy="5441315"/>
+                    </a:xfrm>
+                    <a:prstGeom prst="rect">
+                      <a:avLst/>
+                    </a:prstGeom>
+                    <a:noFill/>
+                    <a:ln>
+                      <a:noFill/>
+                    </a:ln>
+                  </pic:spPr>
+                </pic:pic>
+              </a:graphicData>
+            </a:graphic>
+          </wp:inline>
+        </w:drawing>
+      </w:r>
+      <w:r>
+        <w:rPr>
+          <w:noProof/>
+          <w:sz w:val="28"/>
+          <w:szCs w:val="28"/>
+        </w:rPr>
+        <w:lastRenderedPageBreak/>
+        <w:drawing>
+          <wp:inline distT="0" distB="0" distL="0" distR="0">
+            <wp:extent cx="5142230" cy="5504815"/>
+            <wp:effectExtent l="0" t="0" r="1270" b="635"/>
+            <wp:docPr id="24" name="Picture 24"/>
+            <wp:cNvGraphicFramePr>
+              <a:graphicFrameLocks xmlns:a="http://schemas.openxmlformats.org/drawingml/2006/main" noChangeAspect="1"/>
+            </wp:cNvGraphicFramePr>
+            <a:graphic xmlns:a="http://schemas.openxmlformats.org/drawingml/2006/main">
+              <a:graphicData uri="http://schemas.openxmlformats.org/drawingml/2006/picture">
+                <pic:pic xmlns:pic="http://schemas.openxmlformats.org/drawingml/2006/picture">
+                  <pic:nvPicPr>
+                    <pic:cNvPr id="0" name="Picture 9"/>
+                    <pic:cNvPicPr>
+                      <a:picLocks noChangeAspect="1" noChangeArrowheads="1"/>
+                    </pic:cNvPicPr>
+                  </pic:nvPicPr>
+                  <pic:blipFill>
+                    <a:blip r:embed="rId21">
+                      <a:extLst>
+                        <a:ext uri="{28A0092B-C50C-407E-A947-70E740481C1C}">
+                          <a14:useLocalDpi xmlns:a14="http://schemas.microsoft.com/office/drawing/2010/main" val="0"/>
+                        </a:ext>
+                      </a:extLst>
+                    </a:blip>
+                    <a:srcRect/>
+                    <a:stretch>
+                      <a:fillRect/>
+                    </a:stretch>
+                  </pic:blipFill>
+                  <pic:spPr bwMode="auto">
+                    <a:xfrm>
+                      <a:off x="0" y="0"/>
+                      <a:ext cx="5142230" cy="5504815"/>
+                    </a:xfrm>
+                    <a:prstGeom prst="rect">
+                      <a:avLst/>
+                    </a:prstGeom>
+                    <a:noFill/>
+                    <a:ln>
+                      <a:noFill/>
+                    </a:ln>
+                  </pic:spPr>
+                </pic:pic>
+              </a:graphicData>
+            </a:graphic>
+          </wp:inline>
+        </w:drawing>
+      </w:r>
+      <w:r>
+        <w:rPr>
+          <w:noProof/>
+          <w:sz w:val="28"/>
+          <w:szCs w:val="28"/>
+        </w:rPr>
+        <w:lastRenderedPageBreak/>
+        <w:drawing>
+          <wp:inline distT="0" distB="0" distL="0" distR="0">
+            <wp:extent cx="6283325" cy="3585210"/>
+            <wp:effectExtent l="0" t="0" r="3175" b="0"/>
+            <wp:docPr id="25" name="Picture 25"/>
+            <wp:cNvGraphicFramePr>
+              <a:graphicFrameLocks xmlns:a="http://schemas.openxmlformats.org/drawingml/2006/main" noChangeAspect="1"/>
+            </wp:cNvGraphicFramePr>
+            <a:graphic xmlns:a="http://schemas.openxmlformats.org/drawingml/2006/main">
+              <a:graphicData uri="http://schemas.openxmlformats.org/drawingml/2006/picture">
+                <pic:pic xmlns:pic="http://schemas.openxmlformats.org/drawingml/2006/picture">
+                  <pic:nvPicPr>
+                    <pic:cNvPr id="0" name="Picture 10"/>
+                    <pic:cNvPicPr>
+                      <a:picLocks noChangeAspect="1" noChangeArrowheads="1"/>
+                    </pic:cNvPicPr>
+                  </pic:nvPicPr>
+                  <pic:blipFill>
+                    <a:blip r:embed="rId22">
+                      <a:extLst>
+                        <a:ext uri="{28A0092B-C50C-407E-A947-70E740481C1C}">
+                          <a14:useLocalDpi xmlns:a14="http://schemas.microsoft.com/office/drawing/2010/main" val="0"/>
+                        </a:ext>
+                      </a:extLst>
+                    </a:blip>
+                    <a:srcRect/>
+                    <a:stretch>
+                      <a:fillRect/>
+                    </a:stretch>
+                  </pic:blipFill>
+                  <pic:spPr bwMode="auto">
+                    <a:xfrm>
+                      <a:off x="0" y="0"/>
+                      <a:ext cx="6283325" cy="3585210"/>
+                    </a:xfrm>
+                    <a:prstGeom prst="rect">
+                      <a:avLst/>
+                    </a:prstGeom>
+                    <a:noFill/>
+                    <a:ln>
+                      <a:noFill/>
+                    </a:ln>
+                  </pic:spPr>
+                </pic:pic>
+              </a:graphicData>
+            </a:graphic>
+          </wp:inline>
+        </w:drawing>
+      </w:r>
+      <w:bookmarkStart w:id="0" w:name="_GoBack"/>
+      <w:bookmarkEnd w:id="0"/>
     </w:p>
     <w:p>
       <w:pPr>
@@ -1022,7 +1264,7 @@
                     </pic:cNvPicPr>
                   </pic:nvPicPr>
                   <pic:blipFill>
-                    <a:blip r:embed="rId18">
+                    <a:blip r:embed="rId23">
                       <a:extLst>
                         <a:ext uri="{28A0092B-C50C-407E-A947-70E740481C1C}">
                           <a14:useLocalDpi xmlns:a14="http://schemas.microsoft.com/office/drawing/2010/main" val="0"/>
@@ -1103,7 +1345,7 @@
                     </pic:cNvPicPr>
                   </pic:nvPicPr>
                   <pic:blipFill>
-                    <a:blip r:embed="rId19">
+                    <a:blip r:embed="rId24">
                       <a:extLst>
                         <a:ext uri="{28A0092B-C50C-407E-A947-70E740481C1C}">
                           <a14:useLocalDpi xmlns:a14="http://schemas.microsoft.com/office/drawing/2010/main" val="0"/>
@@ -1199,7 +1441,7 @@
                     </pic:cNvPicPr>
                   </pic:nvPicPr>
                   <pic:blipFill>
-                    <a:blip r:embed="rId20">
+                    <a:blip r:embed="rId25">
                       <a:extLst>
                         <a:ext uri="{28A0092B-C50C-407E-A947-70E740481C1C}">
                           <a14:useLocalDpi xmlns:a14="http://schemas.microsoft.com/office/drawing/2010/main" val="0"/>
@@ -1316,7 +1558,7 @@
         </w:rPr>
         <w:t xml:space="preserve">Ví dụ  </w:t>
       </w:r>
-      <w:hyperlink r:id="rId21" w:history="1">
+      <w:hyperlink r:id="rId26" w:history="1">
         <w:r>
           <w:rPr>
             <w:rStyle w:val="Hyperlink"/>
@@ -1346,7 +1588,7 @@
                       <pic:cNvPicPr/>
                     </pic:nvPicPr>
                     <pic:blipFill>
-                      <a:blip r:embed="rId22"/>
+                      <a:blip r:embed="rId27"/>
                       <a:stretch>
                         <a:fillRect/>
                       </a:stretch>
@@ -1381,14 +1623,7 @@
           <w:sz w:val="28"/>
           <w:szCs w:val="28"/>
         </w:rPr>
-        <w:t xml:space="preserve">  </w:t>
-      </w:r>
-      <w:r>
-        <w:rPr>
-          <w:sz w:val="28"/>
-          <w:szCs w:val="28"/>
-        </w:rPr>
-        <w:t xml:space="preserve">Khởi tạo admin vào địa chỉ  </w:t>
+        <w:t xml:space="preserve">  Khởi tạo admin vào địa chỉ  </w:t>
       </w:r>
       <w:r>
         <w:rPr>
@@ -1509,7 +1744,7 @@
                     </pic:cNvPicPr>
                   </pic:nvPicPr>
                   <pic:blipFill>
-                    <a:blip r:embed="rId23" cstate="print">
+                    <a:blip r:embed="rId28" cstate="print">
                       <a:extLst>
                         <a:ext uri="{28A0092B-C50C-407E-A947-70E740481C1C}">
                           <a14:useLocalDpi xmlns:a14="http://schemas.microsoft.com/office/drawing/2010/main" val="0"/>
@@ -1543,13 +1778,126 @@
     </w:p>
     <w:p>
       <w:pPr>
-        <w:rPr>
-          <w:sz w:val="28"/>
-          <w:szCs w:val="28"/>
-        </w:rPr>
-      </w:pPr>
-      <w:bookmarkStart w:id="0" w:name="_GoBack"/>
-      <w:bookmarkEnd w:id="0"/>
+        <w:pStyle w:val="ListParagraph"/>
+        <w:numPr>
+          <w:ilvl w:val="0"/>
+          <w:numId w:val="2"/>
+        </w:numPr>
+        <w:rPr>
+          <w:sz w:val="28"/>
+          <w:szCs w:val="28"/>
+        </w:rPr>
+      </w:pPr>
+      <w:r>
+        <w:rPr>
+          <w:sz w:val="28"/>
+          <w:szCs w:val="28"/>
+        </w:rPr>
+        <w:t>Lỗi và các sửa</w:t>
+      </w:r>
+    </w:p>
+    <w:p>
+      <w:pPr>
+        <w:pStyle w:val="ListParagraph"/>
+        <w:numPr>
+          <w:ilvl w:val="0"/>
+          <w:numId w:val="3"/>
+        </w:numPr>
+        <w:rPr>
+          <w:sz w:val="28"/>
+          <w:szCs w:val="28"/>
+        </w:rPr>
+      </w:pPr>
+      <w:r>
+        <w:rPr>
+          <w:sz w:val="28"/>
+          <w:szCs w:val="28"/>
+        </w:rPr>
+        <w:t xml:space="preserve">Nếu không khởi động được lỗi như hình sau thì kiểm tra lại mogodb đã chạy chưa. Nếu không khởi động lại. </w:t>
+      </w:r>
+    </w:p>
+    <w:p>
+      <w:pPr>
+        <w:rPr>
+          <w:sz w:val="28"/>
+          <w:szCs w:val="28"/>
+        </w:rPr>
+      </w:pPr>
+      <w:r>
+        <w:rPr>
+          <w:noProof/>
+          <w:sz w:val="28"/>
+          <w:szCs w:val="28"/>
+        </w:rPr>
+        <w:drawing>
+          <wp:inline distT="0" distB="0" distL="0" distR="0">
+            <wp:extent cx="6283325" cy="3150870"/>
+            <wp:effectExtent l="0" t="0" r="3175" b="0"/>
+            <wp:docPr id="18" name="Picture 18"/>
+            <wp:cNvGraphicFramePr>
+              <a:graphicFrameLocks xmlns:a="http://schemas.openxmlformats.org/drawingml/2006/main" noChangeAspect="1"/>
+            </wp:cNvGraphicFramePr>
+            <a:graphic xmlns:a="http://schemas.openxmlformats.org/drawingml/2006/main">
+              <a:graphicData uri="http://schemas.openxmlformats.org/drawingml/2006/picture">
+                <pic:pic xmlns:pic="http://schemas.openxmlformats.org/drawingml/2006/picture">
+                  <pic:nvPicPr>
+                    <pic:cNvPr id="0" name="Picture 3"/>
+                    <pic:cNvPicPr>
+                      <a:picLocks noChangeAspect="1" noChangeArrowheads="1"/>
+                    </pic:cNvPicPr>
+                  </pic:nvPicPr>
+                  <pic:blipFill>
+                    <a:blip r:embed="rId29">
+                      <a:extLst>
+                        <a:ext uri="{28A0092B-C50C-407E-A947-70E740481C1C}">
+                          <a14:useLocalDpi xmlns:a14="http://schemas.microsoft.com/office/drawing/2010/main" val="0"/>
+                        </a:ext>
+                      </a:extLst>
+                    </a:blip>
+                    <a:srcRect/>
+                    <a:stretch>
+                      <a:fillRect/>
+                    </a:stretch>
+                  </pic:blipFill>
+                  <pic:spPr bwMode="auto">
+                    <a:xfrm>
+                      <a:off x="0" y="0"/>
+                      <a:ext cx="6283325" cy="3150870"/>
+                    </a:xfrm>
+                    <a:prstGeom prst="rect">
+                      <a:avLst/>
+                    </a:prstGeom>
+                    <a:noFill/>
+                    <a:ln>
+                      <a:noFill/>
+                    </a:ln>
+                  </pic:spPr>
+                </pic:pic>
+              </a:graphicData>
+            </a:graphic>
+          </wp:inline>
+        </w:drawing>
+      </w:r>
+    </w:p>
+    <w:p>
+      <w:pPr>
+        <w:pStyle w:val="ListParagraph"/>
+        <w:numPr>
+          <w:ilvl w:val="0"/>
+          <w:numId w:val="3"/>
+        </w:numPr>
+        <w:rPr>
+          <w:sz w:val="28"/>
+          <w:szCs w:val="28"/>
+        </w:rPr>
+      </w:pPr>
+      <w:r>
+        <w:rPr>
+          <w:sz w:val="28"/>
+          <w:szCs w:val="28"/>
+        </w:rPr>
+        <w:t>Lỗi không chạy file install.bat hoặc chạy bị lỗi cài đặt lại nodejs</w:t>
+      </w:r>
     </w:p>
     <w:sectPr>
       <w:pgSz w:w="12240" w:h="15840"/>
@@ -1652,14 +2000,127 @@
   <w:abstractNum w:abstractNumId="1">
     <w:nsid w:val="356F0F09"/>
     <w:multiLevelType w:val="hybridMultilevel"/>
-    <w:tmpl w:val="89AAAA66"/>
+    <w:tmpl w:val="FA145334"/>
+    <w:lvl w:ilvl="0" w:tplc="04090013">
+      <w:start w:val="1"/>
+      <w:numFmt w:val="upperRoman"/>
+      <w:lvlText w:val="%1."/>
+      <w:lvlJc w:val="right"/>
+      <w:pPr>
+        <w:ind w:left="1440" w:hanging="360"/>
+      </w:pPr>
+      <w:rPr>
+        <w:rFonts w:hint="default"/>
+      </w:rPr>
+    </w:lvl>
+    <w:lvl w:ilvl="1" w:tplc="04090003" w:tentative="1">
+      <w:start w:val="1"/>
+      <w:numFmt w:val="bullet"/>
+      <w:lvlText w:val="o"/>
+      <w:lvlJc w:val="left"/>
+      <w:pPr>
+        <w:ind w:left="2160" w:hanging="360"/>
+      </w:pPr>
+      <w:rPr>
+        <w:rFonts w:ascii="Courier New" w:hAnsi="Courier New" w:cs="Courier New" w:hint="default"/>
+      </w:rPr>
+    </w:lvl>
+    <w:lvl w:ilvl="2" w:tplc="04090005" w:tentative="1">
+      <w:start w:val="1"/>
+      <w:numFmt w:val="bullet"/>
+      <w:lvlText w:val=""/>
+      <w:lvlJc w:val="left"/>
+      <w:pPr>
+        <w:ind w:left="2880" w:hanging="360"/>
+      </w:pPr>
+      <w:rPr>
+        <w:rFonts w:ascii="Wingdings" w:hAnsi="Wingdings" w:hint="default"/>
+      </w:rPr>
+    </w:lvl>
+    <w:lvl w:ilvl="3" w:tplc="04090001" w:tentative="1">
+      <w:start w:val="1"/>
+      <w:numFmt w:val="bullet"/>
+      <w:lvlText w:val=""/>
+      <w:lvlJc w:val="left"/>
+      <w:pPr>
+        <w:ind w:left="3600" w:hanging="360"/>
+      </w:pPr>
+      <w:rPr>
+        <w:rFonts w:ascii="Symbol" w:hAnsi="Symbol" w:hint="default"/>
+      </w:rPr>
+    </w:lvl>
+    <w:lvl w:ilvl="4" w:tplc="04090003" w:tentative="1">
+      <w:start w:val="1"/>
+      <w:numFmt w:val="bullet"/>
+      <w:lvlText w:val="o"/>
+      <w:lvlJc w:val="left"/>
+      <w:pPr>
+        <w:ind w:left="4320" w:hanging="360"/>
+      </w:pPr>
+      <w:rPr>
+        <w:rFonts w:ascii="Courier New" w:hAnsi="Courier New" w:cs="Courier New" w:hint="default"/>
+      </w:rPr>
+    </w:lvl>
+    <w:lvl w:ilvl="5" w:tplc="04090005" w:tentative="1">
+      <w:start w:val="1"/>
+      <w:numFmt w:val="bullet"/>
+      <w:lvlText w:val=""/>
+      <w:lvlJc w:val="left"/>
+      <w:pPr>
+        <w:ind w:left="5040" w:hanging="360"/>
+      </w:pPr>
+      <w:rPr>
+        <w:rFonts w:ascii="Wingdings" w:hAnsi="Wingdings" w:hint="default"/>
+      </w:rPr>
+    </w:lvl>
+    <w:lvl w:ilvl="6" w:tplc="04090001" w:tentative="1">
+      <w:start w:val="1"/>
+      <w:numFmt w:val="bullet"/>
+      <w:lvlText w:val=""/>
+      <w:lvlJc w:val="left"/>
+      <w:pPr>
+        <w:ind w:left="5760" w:hanging="360"/>
+      </w:pPr>
+      <w:rPr>
+        <w:rFonts w:ascii="Symbol" w:hAnsi="Symbol" w:hint="default"/>
+      </w:rPr>
+    </w:lvl>
+    <w:lvl w:ilvl="7" w:tplc="04090003" w:tentative="1">
+      <w:start w:val="1"/>
+      <w:numFmt w:val="bullet"/>
+      <w:lvlText w:val="o"/>
+      <w:lvlJc w:val="left"/>
+      <w:pPr>
+        <w:ind w:left="6480" w:hanging="360"/>
+      </w:pPr>
+      <w:rPr>
+        <w:rFonts w:ascii="Courier New" w:hAnsi="Courier New" w:cs="Courier New" w:hint="default"/>
+      </w:rPr>
+    </w:lvl>
+    <w:lvl w:ilvl="8" w:tplc="04090005" w:tentative="1">
+      <w:start w:val="1"/>
+      <w:numFmt w:val="bullet"/>
+      <w:lvlText w:val=""/>
+      <w:lvlJc w:val="left"/>
+      <w:pPr>
+        <w:ind w:left="7200" w:hanging="360"/>
+      </w:pPr>
+      <w:rPr>
+        <w:rFonts w:ascii="Wingdings" w:hAnsi="Wingdings" w:hint="default"/>
+      </w:rPr>
+    </w:lvl>
+  </w:abstractNum>
+  <w:abstractNum w:abstractNumId="2">
+    <w:nsid w:val="78757E7A"/>
+    <w:multiLevelType w:val="hybridMultilevel"/>
+    <w:tmpl w:val="1B701E0C"/>
     <w:lvl w:ilvl="0" w:tplc="04090001">
       <w:start w:val="1"/>
       <w:numFmt w:val="bullet"/>
       <w:lvlText w:val=""/>
       <w:lvlJc w:val="left"/>
       <w:pPr>
-        <w:ind w:left="1440" w:hanging="360"/>
+        <w:ind w:left="2160" w:hanging="360"/>
       </w:pPr>
       <w:rPr>
         <w:rFonts w:ascii="Symbol" w:hAnsi="Symbol" w:hint="default"/>
@@ -1671,7 +2132,7 @@
       <w:lvlText w:val="o"/>
       <w:lvlJc w:val="left"/>
       <w:pPr>
-        <w:ind w:left="2160" w:hanging="360"/>
+        <w:ind w:left="2880" w:hanging="360"/>
       </w:pPr>
       <w:rPr>
         <w:rFonts w:ascii="Courier New" w:hAnsi="Courier New" w:cs="Courier New" w:hint="default"/>
@@ -1683,7 +2144,7 @@
       <w:lvlText w:val=""/>
       <w:lvlJc w:val="left"/>
       <w:pPr>
-        <w:ind w:left="2880" w:hanging="360"/>
+        <w:ind w:left="3600" w:hanging="360"/>
       </w:pPr>
       <w:rPr>
         <w:rFonts w:ascii="Wingdings" w:hAnsi="Wingdings" w:hint="default"/>
@@ -1695,7 +2156,7 @@
       <w:lvlText w:val=""/>
       <w:lvlJc w:val="left"/>
       <w:pPr>
-        <w:ind w:left="3600" w:hanging="360"/>
+        <w:ind w:left="4320" w:hanging="360"/>
       </w:pPr>
       <w:rPr>
         <w:rFonts w:ascii="Symbol" w:hAnsi="Symbol" w:hint="default"/>
@@ -1707,7 +2168,7 @@
       <w:lvlText w:val="o"/>
       <w:lvlJc w:val="left"/>
       <w:pPr>
-        <w:ind w:left="4320" w:hanging="360"/>
+        <w:ind w:left="5040" w:hanging="360"/>
       </w:pPr>
       <w:rPr>
         <w:rFonts w:ascii="Courier New" w:hAnsi="Courier New" w:cs="Courier New" w:hint="default"/>
@@ -1719,7 +2180,7 @@
       <w:lvlText w:val=""/>
       <w:lvlJc w:val="left"/>
       <w:pPr>
-        <w:ind w:left="5040" w:hanging="360"/>
+        <w:ind w:left="5760" w:hanging="360"/>
       </w:pPr>
       <w:rPr>
         <w:rFonts w:ascii="Wingdings" w:hAnsi="Wingdings" w:hint="default"/>
@@ -1731,7 +2192,7 @@
       <w:lvlText w:val=""/>
       <w:lvlJc w:val="left"/>
       <w:pPr>
-        <w:ind w:left="5760" w:hanging="360"/>
+        <w:ind w:left="6480" w:hanging="360"/>
       </w:pPr>
       <w:rPr>
         <w:rFonts w:ascii="Symbol" w:hAnsi="Symbol" w:hint="default"/>
@@ -1743,7 +2204,7 @@
       <w:lvlText w:val="o"/>
       <w:lvlJc w:val="left"/>
       <w:pPr>
-        <w:ind w:left="6480" w:hanging="360"/>
+        <w:ind w:left="7200" w:hanging="360"/>
       </w:pPr>
       <w:rPr>
         <w:rFonts w:ascii="Courier New" w:hAnsi="Courier New" w:cs="Courier New" w:hint="default"/>
@@ -1755,7 +2216,7 @@
       <w:lvlText w:val=""/>
       <w:lvlJc w:val="left"/>
       <w:pPr>
-        <w:ind w:left="7200" w:hanging="360"/>
+        <w:ind w:left="7920" w:hanging="360"/>
       </w:pPr>
       <w:rPr>
         <w:rFonts w:ascii="Wingdings" w:hAnsi="Wingdings" w:hint="default"/>
@@ -1767,6 +2228,9 @@
   </w:num>
   <w:num w:numId="2">
     <w:abstractNumId w:val="1"/>
+  </w:num>
+  <w:num w:numId="3">
+    <w:abstractNumId w:val="2"/>
   </w:num>
 </w:numbering>
 </file>
@@ -2562,4 +3026,16 @@
   <a:objectDefaults/>
   <a:extraClrSchemeLst/>
 </a:theme>
+</file>
+
+<file path=customXml/item1.xml><?xml version="1.0" encoding="utf-8"?>
+<b:Sources xmlns:b="http://schemas.openxmlformats.org/officeDocument/2006/bibliography" xmlns="http://schemas.openxmlformats.org/officeDocument/2006/bibliography" SelectedStyle="\APA.XSL" StyleName="APA"/>
+</file>
+
+<file path=customXml/itemProps1.xml><?xml version="1.0" encoding="utf-8"?>
+<ds:datastoreItem xmlns:ds="http://schemas.openxmlformats.org/officeDocument/2006/customXml" ds:itemID="{1A028316-3E22-4F5F-9F88-DD286CD9FBBD}">
+  <ds:schemaRefs>
+    <ds:schemaRef ds:uri="http://schemas.openxmlformats.org/officeDocument/2006/bibliography"/>
+  </ds:schemaRefs>
+</ds:datastoreItem>
 </file>